--- a/Assignment 2 Option B Form.docx
+++ b/Assignment 2 Option B Form.docx
@@ -64,7 +64,15 @@
         <w:pStyle w:val="Standard"/>
       </w:pPr>
       <w:r>
-        <w:t>Please complete the following form and include in the zip file you submit. Include screenshots / images either where indicated or in an appendix at the bottom.</w:t>
+        <w:t xml:space="preserve">Please complete the following form and include in the zip file you submit. Include screenshots / images either </w:t>
+      </w:r>
+      <w:proofErr w:type="gramStart"/>
+      <w:r>
+        <w:t>where</w:t>
+      </w:r>
+      <w:proofErr w:type="gramEnd"/>
+      <w:r>
+        <w:t xml:space="preserve"> indicated or in an appendix at the bottom.</w:t>
       </w:r>
     </w:p>
     <w:p>
@@ -89,12 +97,6 @@
         <w:gridCol w:w="6152"/>
       </w:tblGrid>
       <w:tr>
-        <w:tblPrEx>
-          <w:tblCellMar>
-            <w:top w:w="0" w:type="dxa"/>
-            <w:bottom w:w="0" w:type="dxa"/>
-          </w:tblCellMar>
-        </w:tblPrEx>
         <w:tc>
           <w:tcPr>
             <w:tcW w:w="2955" w:type="dxa"/>
@@ -154,12 +156,6 @@
         </w:tc>
       </w:tr>
       <w:tr>
-        <w:tblPrEx>
-          <w:tblCellMar>
-            <w:top w:w="0" w:type="dxa"/>
-            <w:bottom w:w="0" w:type="dxa"/>
-          </w:tblCellMar>
-        </w:tblPrEx>
         <w:tc>
           <w:tcPr>
             <w:tcW w:w="2955" w:type="dxa"/>
@@ -219,12 +215,6 @@
         </w:tc>
       </w:tr>
       <w:tr>
-        <w:tblPrEx>
-          <w:tblCellMar>
-            <w:top w:w="0" w:type="dxa"/>
-            <w:bottom w:w="0" w:type="dxa"/>
-          </w:tblCellMar>
-        </w:tblPrEx>
         <w:tc>
           <w:tcPr>
             <w:tcW w:w="2955" w:type="dxa"/>
@@ -246,15 +236,7 @@
               <w:pStyle w:val="TableContents"/>
             </w:pPr>
             <w:r>
-              <w:t xml:space="preserve">Does the server receive </w:t>
-            </w:r>
-            <w:proofErr w:type="spellStart"/>
-            <w:r>
-              <w:t>a</w:t>
-            </w:r>
-            <w:proofErr w:type="spellEnd"/>
-            <w:r>
-              <w:t xml:space="preserve"> </w:t>
+              <w:t xml:space="preserve">Does the server receive a </w:t>
             </w:r>
             <w:r>
               <w:t>module</w:t>
@@ -293,18 +275,12 @@
               <w:rPr>
                 <w:color w:val="000000"/>
               </w:rPr>
-              <w:t>Yes / No / Partial    (Comment on each if “no” or “partial” completion)</w:t>
+              <w:t>Yes</w:t>
             </w:r>
           </w:p>
         </w:tc>
       </w:tr>
       <w:tr>
-        <w:tblPrEx>
-          <w:tblCellMar>
-            <w:top w:w="0" w:type="dxa"/>
-            <w:bottom w:w="0" w:type="dxa"/>
-          </w:tblCellMar>
-        </w:tblPrEx>
         <w:tc>
           <w:tcPr>
             <w:tcW w:w="2955" w:type="dxa"/>
@@ -358,7 +334,21 @@
               <w:rPr>
                 <w:color w:val="000000"/>
               </w:rPr>
-              <w:t xml:space="preserve"> (e.g. list learning outcomes, programmes and assessments</w:t>
+              <w:t xml:space="preserve"> (</w:t>
+            </w:r>
+            <w:proofErr w:type="gramStart"/>
+            <w:r>
+              <w:rPr>
+                <w:color w:val="000000"/>
+              </w:rPr>
+              <w:t>e.g.</w:t>
+            </w:r>
+            <w:proofErr w:type="gramEnd"/>
+            <w:r>
+              <w:rPr>
+                <w:color w:val="000000"/>
+              </w:rPr>
+              <w:t xml:space="preserve"> list learning outcomes, programmes and assessments</w:t>
             </w:r>
             <w:r>
               <w:rPr>
@@ -397,18 +387,12 @@
               <w:rPr>
                 <w:color w:val="000000"/>
               </w:rPr>
-              <w:t>Yes / No / Partial</w:t>
+              <w:t>Yes</w:t>
             </w:r>
           </w:p>
         </w:tc>
       </w:tr>
       <w:tr>
-        <w:tblPrEx>
-          <w:tblCellMar>
-            <w:top w:w="0" w:type="dxa"/>
-            <w:bottom w:w="0" w:type="dxa"/>
-          </w:tblCellMar>
-        </w:tblPrEx>
         <w:tc>
           <w:tcPr>
             <w:tcW w:w="2955" w:type="dxa"/>
@@ -505,18 +489,12 @@
               <w:rPr>
                 <w:color w:val="000000"/>
               </w:rPr>
-              <w:t>Yes / No / Partial</w:t>
+              <w:t>Yes</w:t>
             </w:r>
           </w:p>
         </w:tc>
       </w:tr>
       <w:tr>
-        <w:tblPrEx>
-          <w:tblCellMar>
-            <w:top w:w="0" w:type="dxa"/>
-            <w:bottom w:w="0" w:type="dxa"/>
-          </w:tblCellMar>
-        </w:tblPrEx>
         <w:tc>
           <w:tcPr>
             <w:tcW w:w="2955" w:type="dxa"/>
@@ -544,7 +522,21 @@
               <w:rPr>
                 <w:color w:val="000000"/>
               </w:rPr>
-              <w:t>Does your client run in a loop (i.e. you can enter as many commands as you want and end when you want) as opposed to being sequential?</w:t>
+              <w:t>Does your client run in a loop (</w:t>
+            </w:r>
+            <w:proofErr w:type="gramStart"/>
+            <w:r>
+              <w:rPr>
+                <w:color w:val="000000"/>
+              </w:rPr>
+              <w:t>i.e.</w:t>
+            </w:r>
+            <w:proofErr w:type="gramEnd"/>
+            <w:r>
+              <w:rPr>
+                <w:color w:val="000000"/>
+              </w:rPr>
+              <w:t xml:space="preserve"> you can enter as many commands as you want and end when you want) as opposed to being sequential?</w:t>
             </w:r>
           </w:p>
         </w:tc>
@@ -577,18 +569,12 @@
               <w:rPr>
                 <w:color w:val="000000"/>
               </w:rPr>
-              <w:t>Yes / No / Partial</w:t>
+              <w:t>Yes</w:t>
             </w:r>
           </w:p>
         </w:tc>
       </w:tr>
       <w:tr>
-        <w:tblPrEx>
-          <w:tblCellMar>
-            <w:top w:w="0" w:type="dxa"/>
-            <w:bottom w:w="0" w:type="dxa"/>
-          </w:tblCellMar>
-        </w:tblPrEx>
         <w:tc>
           <w:tcPr>
             <w:tcW w:w="2955" w:type="dxa"/>
@@ -649,18 +635,12 @@
               <w:rPr>
                 <w:color w:val="000000"/>
               </w:rPr>
-              <w:t>Yes / No / Partial</w:t>
+              <w:t>Yes</w:t>
             </w:r>
           </w:p>
         </w:tc>
       </w:tr>
       <w:tr>
-        <w:tblPrEx>
-          <w:tblCellMar>
-            <w:top w:w="0" w:type="dxa"/>
-            <w:bottom w:w="0" w:type="dxa"/>
-          </w:tblCellMar>
-        </w:tblPrEx>
         <w:tc>
           <w:tcPr>
             <w:tcW w:w="2955" w:type="dxa"/>
@@ -721,12 +701,6 @@
         </w:tc>
       </w:tr>
       <w:tr>
-        <w:tblPrEx>
-          <w:tblCellMar>
-            <w:top w:w="0" w:type="dxa"/>
-            <w:bottom w:w="0" w:type="dxa"/>
-          </w:tblCellMar>
-        </w:tblPrEx>
         <w:tc>
           <w:tcPr>
             <w:tcW w:w="2955" w:type="dxa"/>
@@ -754,13 +728,7 @@
               <w:rPr>
                 <w:color w:val="000000"/>
               </w:rPr>
-              <w:t>C</w:t>
-            </w:r>
-            <w:r>
-              <w:rPr>
-                <w:color w:val="000000"/>
-              </w:rPr>
-              <w:t>an your server handle multiple client connections using threading?</w:t>
+              <w:t>Can your server handle multiple client connections using threading?</w:t>
             </w:r>
           </w:p>
         </w:tc>
@@ -793,18 +761,12 @@
               <w:rPr>
                 <w:color w:val="000000"/>
               </w:rPr>
-              <w:t>Yes / No / Partial</w:t>
+              <w:t>Yes</w:t>
             </w:r>
           </w:p>
         </w:tc>
       </w:tr>
       <w:tr>
-        <w:tblPrEx>
-          <w:tblCellMar>
-            <w:top w:w="0" w:type="dxa"/>
-            <w:bottom w:w="0" w:type="dxa"/>
-          </w:tblCellMar>
-        </w:tblPrEx>
         <w:tc>
           <w:tcPr>
             <w:tcW w:w="9975" w:type="dxa"/>
@@ -859,12 +821,6 @@
         </w:tc>
       </w:tr>
       <w:tr>
-        <w:tblPrEx>
-          <w:tblCellMar>
-            <w:top w:w="0" w:type="dxa"/>
-            <w:bottom w:w="0" w:type="dxa"/>
-          </w:tblCellMar>
-        </w:tblPrEx>
         <w:tc>
           <w:tcPr>
             <w:tcW w:w="9975" w:type="dxa"/>
@@ -899,12 +855,6 @@
         </w:tc>
       </w:tr>
       <w:tr>
-        <w:tblPrEx>
-          <w:tblCellMar>
-            <w:top w:w="0" w:type="dxa"/>
-            <w:bottom w:w="0" w:type="dxa"/>
-          </w:tblCellMar>
-        </w:tblPrEx>
         <w:trPr>
           <w:trHeight w:val="1247"/>
         </w:trPr>
@@ -968,18 +918,12 @@
               <w:rPr>
                 <w:color w:val="000000"/>
               </w:rPr>
-              <w:t>Yes / No / Partial</w:t>
+              <w:t>Yes</w:t>
             </w:r>
           </w:p>
         </w:tc>
       </w:tr>
       <w:tr>
-        <w:tblPrEx>
-          <w:tblCellMar>
-            <w:top w:w="0" w:type="dxa"/>
-            <w:bottom w:w="0" w:type="dxa"/>
-          </w:tblCellMar>
-        </w:tblPrEx>
         <w:trPr>
           <w:trHeight w:val="1247"/>
         </w:trPr>
@@ -1056,18 +1000,12 @@
               <w:rPr>
                 <w:color w:val="000000"/>
               </w:rPr>
-              <w:t>Yes / No / Partial</w:t>
+              <w:t>Yes</w:t>
             </w:r>
           </w:p>
         </w:tc>
       </w:tr>
       <w:tr>
-        <w:tblPrEx>
-          <w:tblCellMar>
-            <w:top w:w="0" w:type="dxa"/>
-            <w:bottom w:w="0" w:type="dxa"/>
-          </w:tblCellMar>
-        </w:tblPrEx>
         <w:trPr>
           <w:trHeight w:val="1247"/>
         </w:trPr>
@@ -1123,12 +1061,6 @@
         </w:tc>
       </w:tr>
       <w:tr>
-        <w:tblPrEx>
-          <w:tblCellMar>
-            <w:top w:w="0" w:type="dxa"/>
-            <w:bottom w:w="0" w:type="dxa"/>
-          </w:tblCellMar>
-        </w:tblPrEx>
         <w:trPr>
           <w:trHeight w:val="1281"/>
         </w:trPr>
@@ -1180,12 +1112,6 @@
         </w:tc>
       </w:tr>
       <w:tr>
-        <w:tblPrEx>
-          <w:tblCellMar>
-            <w:top w:w="0" w:type="dxa"/>
-            <w:bottom w:w="0" w:type="dxa"/>
-          </w:tblCellMar>
-        </w:tblPrEx>
         <w:trPr>
           <w:trHeight w:val="392"/>
         </w:trPr>
@@ -1224,12 +1150,6 @@
         </w:tc>
       </w:tr>
       <w:tr>
-        <w:tblPrEx>
-          <w:tblCellMar>
-            <w:top w:w="0" w:type="dxa"/>
-            <w:bottom w:w="0" w:type="dxa"/>
-          </w:tblCellMar>
-        </w:tblPrEx>
         <w:trPr>
           <w:trHeight w:val="1281"/>
         </w:trPr>
@@ -1300,18 +1220,12 @@
               <w:rPr>
                 <w:color w:val="000000"/>
               </w:rPr>
-              <w:t>Yes / No / Partial</w:t>
+              <w:t>Yes</w:t>
             </w:r>
           </w:p>
         </w:tc>
       </w:tr>
       <w:tr>
-        <w:tblPrEx>
-          <w:tblCellMar>
-            <w:top w:w="0" w:type="dxa"/>
-            <w:bottom w:w="0" w:type="dxa"/>
-          </w:tblCellMar>
-        </w:tblPrEx>
         <w:trPr>
           <w:trHeight w:val="1281"/>
         </w:trPr>
@@ -1373,18 +1287,12 @@
               <w:rPr>
                 <w:color w:val="000000"/>
               </w:rPr>
-              <w:t>Yes / No / Partial</w:t>
+              <w:t>Yes</w:t>
             </w:r>
           </w:p>
         </w:tc>
       </w:tr>
       <w:tr>
-        <w:tblPrEx>
-          <w:tblCellMar>
-            <w:top w:w="0" w:type="dxa"/>
-            <w:bottom w:w="0" w:type="dxa"/>
-          </w:tblCellMar>
-        </w:tblPrEx>
         <w:trPr>
           <w:trHeight w:val="1281"/>
         </w:trPr>
@@ -1421,7 +1329,25 @@
                 <w:iCs/>
                 <w:color w:val="000000"/>
               </w:rPr>
-              <w:t xml:space="preserve">Include a screenshot(s) here of container running (e.g. from docker </w:t>
+              <w:t>Include a screenshot(s) here of container running (</w:t>
+            </w:r>
+            <w:proofErr w:type="gramStart"/>
+            <w:r>
+              <w:rPr>
+                <w:i/>
+                <w:iCs/>
+                <w:color w:val="000000"/>
+              </w:rPr>
+              <w:t>e.g.</w:t>
+            </w:r>
+            <w:proofErr w:type="gramEnd"/>
+            <w:r>
+              <w:rPr>
+                <w:i/>
+                <w:iCs/>
+                <w:color w:val="000000"/>
+              </w:rPr>
+              <w:t xml:space="preserve"> from docker </w:t>
             </w:r>
             <w:proofErr w:type="spellStart"/>
             <w:r>
